--- a/Semana 3/ATAM.docx
+++ b/Semana 3/ATAM.docx
@@ -2,7 +2,7 @@
 <file path=word/document.xml><?xml version="1.0" encoding="utf-8"?>
 <w:document xmlns:wpc="http://schemas.microsoft.com/office/word/2010/wordprocessingCanvas" xmlns:mc="http://schemas.openxmlformats.org/markup-compatibility/2006" xmlns:o="urn:schemas-microsoft-com:office:office" xmlns:r="http://schemas.openxmlformats.org/officeDocument/2006/relationships" xmlns:m="http://schemas.openxmlformats.org/officeDocument/2006/math" xmlns:v="urn:schemas-microsoft-com:vml" xmlns:wp14="http://schemas.microsoft.com/office/word/2010/wordprocessingDrawing" xmlns:wp="http://schemas.openxmlformats.org/drawingml/2006/wordprocessingDrawing" xmlns:w10="urn:schemas-microsoft-com:office:word" xmlns:w="http://schemas.openxmlformats.org/wordprocessingml/2006/main" xmlns:w14="http://schemas.microsoft.com/office/word/2010/wordml" xmlns:w15="http://schemas.microsoft.com/office/word/2012/wordml" xmlns:wpg="http://schemas.microsoft.com/office/word/2010/wordprocessingGroup" xmlns:wpi="http://schemas.microsoft.com/office/word/2010/wordprocessingInk" xmlns:wne="http://schemas.microsoft.com/office/word/2006/wordml" xmlns:wps="http://schemas.microsoft.com/office/word/2010/wordprocessingShape" xmlns:w16se="http://schemas.microsoft.com/office/word/2015/wordml/symex" xmlns:w16cid="http://schemas.microsoft.com/office/word/2016/wordml/cid" xmlns:w16="http://schemas.microsoft.com/office/word/2018/wordml" xmlns:w16cex="http://schemas.microsoft.com/office/word/2018/wordml/cex" xmlns:w16sdtdh="http://schemas.microsoft.com/office/word/2020/wordml/sdtdatahash" xmlns:w16sdtfl="http://schemas.microsoft.com/office/word/2024/wordml/sdtformatlock" mc:Ignorable="w14 w15 wp14 w16se w16cid w16 w16cex w16sdtdh w16sdtfl">
   <w:body>
-    <w:p xmlns:wp14="http://schemas.microsoft.com/office/word/2010/wordml" wp14:paraId="5C1A07E2" wp14:textId="490D2DA5">
+    <w:p>
       <w:pPr>
         <w:pStyle w:val="Title"/>
         <w:rPr>
@@ -25,6 +25,61 @@
         </w:rPr>
         <w:t>ATAM para el Proyecto Sistema de Ventas y Facturación</w:t>
       </w:r>
+      <w:r>
+        <w:rPr>
+          <w:b w:val="1"/>
+          <w:bCs w:val="1"/>
+          <w:noProof w:val="0"/>
+          <w:sz w:val="96"/>
+          <w:szCs w:val="96"/>
+          <w:lang w:val="es-ES"/>
+        </w:rPr>
+        <w:t xml:space="preserve"> “</w:t>
+      </w:r>
+      <w:r>
+        <w:rPr>
+          <w:b w:val="1"/>
+          <w:bCs w:val="1"/>
+          <w:noProof w:val="0"/>
+          <w:sz w:val="96"/>
+          <w:szCs w:val="96"/>
+          <w:lang w:val="es-ES"/>
+        </w:rPr>
+        <w:t>Librería</w:t>
+      </w:r>
+      <w:r>
+        <w:rPr>
+          <w:b w:val="1"/>
+          <w:bCs w:val="1"/>
+          <w:noProof w:val="0"/>
+          <w:sz w:val="96"/>
+          <w:szCs w:val="96"/>
+          <w:lang w:val="es-ES"/>
+        </w:rPr>
+        <w:t xml:space="preserve"> </w:t>
+      </w:r>
+      <w:r>
+        <w:rPr>
+          <w:b w:val="1"/>
+          <w:bCs w:val="1"/>
+          <w:noProof w:val="0"/>
+          <w:sz w:val="96"/>
+          <w:szCs w:val="96"/>
+          <w:lang w:val="es-ES"/>
+        </w:rPr>
+        <w:t>el</w:t>
+      </w:r>
+      <w:r>
+        <w:rPr>
+          <w:b w:val="1"/>
+          <w:bCs w:val="1"/>
+          <w:noProof w:val="0"/>
+          <w:sz w:val="96"/>
+          <w:szCs w:val="96"/>
+          <w:lang w:val="es-ES"/>
+        </w:rPr>
+        <w:t xml:space="preserve"> Lector”</w:t>
+      </w:r>
     </w:p>
     <w:p>
       <w:pPr>
@@ -235,75 +290,6 @@
           <w:szCs w:val="36"/>
           <w:lang w:val="es-ES"/>
         </w:rPr>
-        <w:t>Luis Villaroel</w:t>
-      </w:r>
-      <w:r>
-        <w:br/>
-      </w:r>
-      <w:r>
-        <w:rPr>
-          <w:noProof w:val="0"/>
-          <w:sz w:val="36"/>
-          <w:szCs w:val="36"/>
-          <w:lang w:val="es-ES"/>
-        </w:rPr>
-        <w:t>-</w:t>
-      </w:r>
-      <w:r>
-        <w:rPr>
-          <w:noProof w:val="0"/>
-          <w:sz w:val="36"/>
-          <w:szCs w:val="36"/>
-          <w:lang w:val="es-ES"/>
-        </w:rPr>
-        <w:t xml:space="preserve"> </w:t>
-      </w:r>
-      <w:r>
-        <w:rPr>
-          <w:noProof w:val="0"/>
-          <w:sz w:val="36"/>
-          <w:szCs w:val="36"/>
-          <w:lang w:val="es-ES"/>
-        </w:rPr>
-        <w:t>Cristóbal</w:t>
-      </w:r>
-      <w:r>
-        <w:rPr>
-          <w:noProof w:val="0"/>
-          <w:sz w:val="36"/>
-          <w:szCs w:val="36"/>
-          <w:lang w:val="es-ES"/>
-        </w:rPr>
-        <w:t xml:space="preserve"> Bahamonde</w:t>
-      </w:r>
-      <w:r>
-        <w:br/>
-      </w:r>
-      <w:r>
-        <w:rPr>
-          <w:noProof w:val="0"/>
-          <w:sz w:val="36"/>
-          <w:szCs w:val="36"/>
-          <w:lang w:val="es-ES"/>
-        </w:rPr>
-        <w:t>-</w:t>
-      </w:r>
-      <w:r>
-        <w:rPr>
-          <w:noProof w:val="0"/>
-          <w:sz w:val="36"/>
-          <w:szCs w:val="36"/>
-          <w:lang w:val="es-ES"/>
-        </w:rPr>
-        <w:t xml:space="preserve"> </w:t>
-      </w:r>
-      <w:r>
-        <w:rPr>
-          <w:noProof w:val="0"/>
-          <w:sz w:val="36"/>
-          <w:szCs w:val="36"/>
-          <w:lang w:val="es-ES"/>
-        </w:rPr>
         <w:t>Antonio Sepúlveda</w:t>
       </w:r>
     </w:p>
@@ -463,7 +449,12 @@
         <w:pStyle w:val="Normal"/>
         <w:rPr>
           <w:rFonts w:ascii="Arial" w:hAnsi="Arial" w:eastAsia="Arial" w:cs="Arial"/>
-          <w:noProof w:val="0"/>
+          <w:b w:val="1"/>
+          <w:bCs w:val="1"/>
+          <w:i w:val="1"/>
+          <w:iCs w:val="1"/>
+          <w:noProof w:val="0"/>
+          <w:color w:val="156082" w:themeColor="accent1" w:themeTint="FF" w:themeShade="FF"/>
           <w:sz w:val="48"/>
           <w:szCs w:val="48"/>
           <w:lang w:val="es-ES"/>
@@ -472,12 +463,32 @@
       <w:r>
         <w:rPr>
           <w:rFonts w:ascii="Arial" w:hAnsi="Arial" w:eastAsia="Arial" w:cs="Arial"/>
-          <w:noProof w:val="0"/>
+          <w:b w:val="1"/>
+          <w:bCs w:val="1"/>
+          <w:i w:val="1"/>
+          <w:iCs w:val="1"/>
+          <w:noProof w:val="0"/>
+          <w:color w:val="156082" w:themeColor="accent1" w:themeTint="FF" w:themeShade="FF"/>
           <w:sz w:val="48"/>
           <w:szCs w:val="48"/>
           <w:lang w:val="es-ES"/>
         </w:rPr>
         <w:t>Presentación</w:t>
+      </w:r>
+      <w:r>
+        <w:rPr>
+          <w:rFonts w:ascii="Arial" w:hAnsi="Arial" w:eastAsia="Arial" w:cs="Arial"/>
+          <w:b w:val="1"/>
+          <w:bCs w:val="1"/>
+          <w:i w:val="1"/>
+          <w:iCs w:val="1"/>
+          <w:noProof w:val="0"/>
+          <w:color w:val="156082" w:themeColor="accent1" w:themeTint="FF" w:themeShade="FF"/>
+          <w:sz w:val="48"/>
+          <w:szCs w:val="48"/>
+          <w:lang w:val="es-ES"/>
+        </w:rPr>
+        <w:t xml:space="preserve"> (Fase 1)</w:t>
       </w:r>
     </w:p>
     <w:p>
@@ -866,6 +877,48 @@
         </w:rPr>
         <w:t>Investigación y Análisis</w:t>
       </w:r>
+      <w:r>
+        <w:rPr>
+          <w:rFonts w:ascii="Arial" w:hAnsi="Arial" w:eastAsia="Arial" w:cs="Arial"/>
+          <w:b w:val="1"/>
+          <w:bCs w:val="1"/>
+          <w:i w:val="1"/>
+          <w:iCs w:val="1"/>
+          <w:noProof w:val="0"/>
+          <w:sz w:val="48"/>
+          <w:szCs w:val="48"/>
+          <w:lang w:val="es-ES"/>
+        </w:rPr>
+        <w:t xml:space="preserve"> (</w:t>
+      </w:r>
+      <w:r>
+        <w:rPr>
+          <w:rFonts w:ascii="Arial" w:hAnsi="Arial" w:eastAsia="Arial" w:cs="Arial"/>
+          <w:b w:val="1"/>
+          <w:bCs w:val="1"/>
+          <w:i w:val="1"/>
+          <w:iCs w:val="1"/>
+          <w:noProof w:val="0"/>
+          <w:sz w:val="48"/>
+          <w:szCs w:val="48"/>
+          <w:lang w:val="es-ES"/>
+        </w:rPr>
+        <w:t>Fase</w:t>
+      </w:r>
+      <w:r>
+        <w:rPr>
+          <w:rFonts w:ascii="Arial" w:hAnsi="Arial" w:eastAsia="Arial" w:cs="Arial"/>
+          <w:b w:val="1"/>
+          <w:bCs w:val="1"/>
+          <w:i w:val="1"/>
+          <w:iCs w:val="1"/>
+          <w:noProof w:val="0"/>
+          <w:sz w:val="48"/>
+          <w:szCs w:val="48"/>
+          <w:lang w:val="es-ES"/>
+        </w:rPr>
+        <w:t xml:space="preserve"> 2)</w:t>
+      </w:r>
     </w:p>
     <w:p>
       <w:pPr>
@@ -1269,7 +1322,10 @@
           <w:lang w:val="es-ES"/>
         </w:rPr>
       </w:pPr>
-      <w:r>
+    </w:p>
+    <w:p>
+      <w:pPr>
+        <w:pStyle w:val="Heading2"/>
         <w:rPr>
           <w:rFonts w:ascii="Arial" w:hAnsi="Arial" w:eastAsia="Arial" w:cs="Arial"/>
           <w:b w:val="1"/>
@@ -1281,8 +1337,7 @@
           <w:szCs w:val="48"/>
           <w:lang w:val="es-ES"/>
         </w:rPr>
-        <w:t>Testing</w:t>
-      </w:r>
+      </w:pPr>
       <w:r>
         <w:rPr>
           <w:rFonts w:ascii="Arial" w:hAnsi="Arial" w:eastAsia="Arial" w:cs="Arial"/>
@@ -1295,7 +1350,35 @@
           <w:szCs w:val="48"/>
           <w:lang w:val="es-ES"/>
         </w:rPr>
+        <w:t>Testing</w:t>
+      </w:r>
+      <w:r>
+        <w:rPr>
+          <w:rFonts w:ascii="Arial" w:hAnsi="Arial" w:eastAsia="Arial" w:cs="Arial"/>
+          <w:b w:val="1"/>
+          <w:bCs w:val="1"/>
+          <w:i w:val="1"/>
+          <w:iCs w:val="1"/>
+          <w:noProof w:val="0"/>
+          <w:sz w:val="48"/>
+          <w:szCs w:val="48"/>
+          <w:lang w:val="es-ES"/>
+        </w:rPr>
         <w:t xml:space="preserve"> </w:t>
+      </w:r>
+      <w:r>
+        <w:rPr>
+          <w:rFonts w:ascii="Arial" w:hAnsi="Arial" w:eastAsia="Arial" w:cs="Arial"/>
+          <w:b w:val="1"/>
+          <w:bCs w:val="1"/>
+          <w:i w:val="1"/>
+          <w:iCs w:val="1"/>
+          <w:noProof w:val="0"/>
+          <w:sz w:val="48"/>
+          <w:szCs w:val="48"/>
+          <w:lang w:val="es-ES"/>
+        </w:rPr>
+        <w:t>(Fase 3)</w:t>
       </w:r>
     </w:p>
     <w:p>
@@ -1566,6 +1649,20 @@
         </w:rPr>
         <w:t>Presentación de Resultados</w:t>
       </w:r>
+      <w:r>
+        <w:rPr>
+          <w:rFonts w:ascii="Arial" w:hAnsi="Arial" w:eastAsia="Arial" w:cs="Arial"/>
+          <w:b w:val="1"/>
+          <w:bCs w:val="1"/>
+          <w:i w:val="1"/>
+          <w:iCs w:val="1"/>
+          <w:noProof w:val="0"/>
+          <w:sz w:val="48"/>
+          <w:szCs w:val="48"/>
+          <w:lang w:val="es-ES"/>
+        </w:rPr>
+        <w:t xml:space="preserve"> (Fase 4)</w:t>
+      </w:r>
     </w:p>
     <w:p>
       <w:pPr>
@@ -1902,6 +1999,137 @@
           <w:lang w:val="es-ES"/>
         </w:rPr>
       </w:pPr>
+    </w:p>
+    <w:p>
+      <w:pPr>
+        <w:pStyle w:val="Heading3"/>
+        <w:spacing w:before="281" w:beforeAutospacing="off" w:after="281" w:afterAutospacing="off"/>
+      </w:pPr>
+      <w:r>
+        <w:rPr>
+          <w:rFonts w:ascii="Arial" w:hAnsi="Arial" w:eastAsia="Arial" w:cs="Arial"/>
+          <w:b w:val="1"/>
+          <w:bCs w:val="1"/>
+          <w:noProof w:val="0"/>
+          <w:sz w:val="28"/>
+          <w:szCs w:val="28"/>
+          <w:lang w:val="es-ES"/>
+        </w:rPr>
+        <w:t>Conclusión</w:t>
+      </w:r>
+    </w:p>
+    <w:p>
+      <w:pPr>
+        <w:spacing w:before="240" w:beforeAutospacing="off" w:after="240" w:afterAutospacing="off"/>
+      </w:pPr>
+      <w:r>
+        <w:rPr>
+          <w:rFonts w:ascii="Arial" w:hAnsi="Arial" w:eastAsia="Arial" w:cs="Arial"/>
+          <w:noProof w:val="0"/>
+          <w:sz w:val="24"/>
+          <w:szCs w:val="24"/>
+          <w:lang w:val="es-ES"/>
+        </w:rPr>
+        <w:t>El informe consolidado refleja la aplicación completa de la metodología ATAM al proyecto, incluyendo las fases 1 a 4. Se identificaron los principales escenarios, riesgos y estrategias de mitigación, validando que la arquitectura propuesta es adecuada para cumplir con los objetivos de negocio y los atributos de calidad.</w:t>
+      </w:r>
+    </w:p>
+    <w:p>
+      <w:pPr>
+        <w:spacing w:before="240" w:beforeAutospacing="off" w:after="240" w:afterAutospacing="off"/>
+      </w:pPr>
+      <w:r>
+        <w:rPr>
+          <w:rFonts w:ascii="Arial" w:hAnsi="Arial" w:eastAsia="Arial" w:cs="Arial"/>
+          <w:b w:val="1"/>
+          <w:bCs w:val="1"/>
+          <w:noProof w:val="0"/>
+          <w:sz w:val="24"/>
+          <w:szCs w:val="24"/>
+          <w:lang w:val="es-ES"/>
+        </w:rPr>
+        <w:t>Anexos:</w:t>
+      </w:r>
+    </w:p>
+    <w:p>
+      <w:pPr>
+        <w:pStyle w:val="ListParagraph"/>
+        <w:numPr>
+          <w:ilvl w:val="0"/>
+          <w:numId w:val="10"/>
+        </w:numPr>
+        <w:spacing w:before="240" w:beforeAutospacing="off" w:after="240" w:afterAutospacing="off"/>
+        <w:rPr>
+          <w:rFonts w:ascii="Arial" w:hAnsi="Arial" w:eastAsia="Arial" w:cs="Arial"/>
+          <w:noProof w:val="0"/>
+          <w:sz w:val="24"/>
+          <w:szCs w:val="24"/>
+          <w:lang w:val="es-ES"/>
+        </w:rPr>
+      </w:pPr>
+      <w:r>
+        <w:rPr>
+          <w:rFonts w:ascii="Arial" w:hAnsi="Arial" w:eastAsia="Arial" w:cs="Arial"/>
+          <w:noProof w:val="0"/>
+          <w:sz w:val="24"/>
+          <w:szCs w:val="24"/>
+          <w:lang w:val="es-ES"/>
+        </w:rPr>
+        <w:t>Tabla de escenarios priorizados.</w:t>
+      </w:r>
+    </w:p>
+    <w:p>
+      <w:pPr>
+        <w:pStyle w:val="ListParagraph"/>
+        <w:numPr>
+          <w:ilvl w:val="0"/>
+          <w:numId w:val="10"/>
+        </w:numPr>
+        <w:spacing w:before="240" w:beforeAutospacing="off" w:after="240" w:afterAutospacing="off"/>
+        <w:rPr>
+          <w:rFonts w:ascii="Arial" w:hAnsi="Arial" w:eastAsia="Arial" w:cs="Arial"/>
+          <w:noProof w:val="0"/>
+          <w:sz w:val="24"/>
+          <w:szCs w:val="24"/>
+          <w:lang w:val="es-ES"/>
+        </w:rPr>
+      </w:pPr>
+      <w:r>
+        <w:rPr>
+          <w:rFonts w:ascii="Arial" w:hAnsi="Arial" w:eastAsia="Arial" w:cs="Arial"/>
+          <w:noProof w:val="0"/>
+          <w:sz w:val="24"/>
+          <w:szCs w:val="24"/>
+          <w:lang w:val="es-ES"/>
+        </w:rPr>
+        <w:t>Resultados de las simulaciones.</w:t>
+      </w:r>
+    </w:p>
+    <w:p>
+      <w:pPr>
+        <w:pStyle w:val="ListParagraph"/>
+        <w:numPr>
+          <w:ilvl w:val="0"/>
+          <w:numId w:val="10"/>
+        </w:numPr>
+        <w:spacing w:before="240" w:beforeAutospacing="off" w:after="240" w:afterAutospacing="off"/>
+        <w:rPr>
+          <w:rFonts w:ascii="Arial" w:hAnsi="Arial" w:eastAsia="Arial" w:cs="Arial"/>
+          <w:noProof w:val="0"/>
+          <w:sz w:val="24"/>
+          <w:szCs w:val="24"/>
+          <w:lang w:val="es-ES"/>
+        </w:rPr>
+      </w:pPr>
+      <w:r>
+        <w:rPr>
+          <w:rFonts w:ascii="Arial" w:hAnsi="Arial" w:eastAsia="Arial" w:cs="Arial"/>
+          <w:noProof w:val="0"/>
+          <w:sz w:val="24"/>
+          <w:szCs w:val="24"/>
+          <w:lang w:val="es-ES"/>
+        </w:rPr>
+        <w:t>Diagramas de arquitectura actualizada.</w:t>
+      </w:r>
     </w:p>
     <w:sectPr>
       <w:pgSz w:w="11906" w:h="16838" w:orient="portrait"/>
@@ -1916,6 +2144,21 @@
 <file path=word/intelligence2.xml><?xml version="1.0" encoding="utf-8"?>
 <int2:intelligence xmlns:int2="http://schemas.microsoft.com/office/intelligence/2020/intelligence">
   <int2:observations>
+    <int2:textHash int2:hashCode="v7r4stHN+Sv4OF" int2:id="OQdDFV0a">
+      <int2:state int2:type="AugLoop_Text_Critique" int2:value="Rejected"/>
+    </int2:textHash>
+    <int2:textHash int2:hashCode="NoR6KYvDmYb4K3" int2:id="sH61wfWQ">
+      <int2:state int2:type="AugLoop_Text_Critique" int2:value="Rejected"/>
+    </int2:textHash>
+    <int2:textHash int2:hashCode="pBA1EIwalw+QXk" int2:id="rc5ZKEce">
+      <int2:state int2:type="AugLoop_Text_Critique" int2:value="Rejected"/>
+    </int2:textHash>
+    <int2:textHash int2:hashCode="84DLzZp5pOrfPo" int2:id="A74lV0LY">
+      <int2:state int2:type="AugLoop_Text_Critique" int2:value="Rejected"/>
+    </int2:textHash>
+    <int2:textHash int2:hashCode="3HJK8Y+91OWRif" int2:id="DxMCxh2U">
+      <int2:state int2:type="AugLoop_Text_Critique" int2:value="Rejected"/>
+    </int2:textHash>
     <int2:textHash int2:hashCode="xe/3lxYf1Ac1j6" int2:id="g8haPB0Q">
       <int2:state int2:type="AugLoop_Text_Critique" int2:value="Rejected"/>
     </int2:textHash>
@@ -1926,6 +2169,118 @@
 
 <file path=word/numbering.xml><?xml version="1.0" encoding="utf-8"?>
 <w:numbering xmlns:w="http://schemas.openxmlformats.org/wordprocessingml/2006/main">
+  <w:abstractNum xmlns:w="http://schemas.openxmlformats.org/wordprocessingml/2006/main" w:abstractNumId="10">
+    <w:nsid w:val="6291e5fe"/>
+    <w:multiLevelType xmlns:w="http://schemas.openxmlformats.org/wordprocessingml/2006/main" w:val="hybridMultilevel"/>
+    <w:lvl xmlns:w="http://schemas.openxmlformats.org/wordprocessingml/2006/main" w:ilvl="0">
+      <w:start w:val="1"/>
+      <w:numFmt w:val="bullet"/>
+      <w:lvlText w:val=""/>
+      <w:lvlJc w:val="left"/>
+      <w:pPr>
+        <w:ind w:left="720" w:hanging="360"/>
+      </w:pPr>
+      <w:rPr>
+        <w:rFonts w:hint="default" w:ascii="Symbol" w:hAnsi="Symbol"/>
+      </w:rPr>
+    </w:lvl>
+    <w:lvl xmlns:w="http://schemas.openxmlformats.org/wordprocessingml/2006/main" w:ilvl="1">
+      <w:start w:val="1"/>
+      <w:numFmt w:val="bullet"/>
+      <w:lvlText w:val="o"/>
+      <w:lvlJc w:val="left"/>
+      <w:pPr>
+        <w:ind w:left="1440" w:hanging="360"/>
+      </w:pPr>
+      <w:rPr>
+        <w:rFonts w:hint="default" w:ascii="Courier New" w:hAnsi="Courier New"/>
+      </w:rPr>
+    </w:lvl>
+    <w:lvl xmlns:w="http://schemas.openxmlformats.org/wordprocessingml/2006/main" w:ilvl="2">
+      <w:start w:val="1"/>
+      <w:numFmt w:val="bullet"/>
+      <w:lvlText w:val=""/>
+      <w:lvlJc w:val="left"/>
+      <w:pPr>
+        <w:ind w:left="2160" w:hanging="360"/>
+      </w:pPr>
+      <w:rPr>
+        <w:rFonts w:hint="default" w:ascii="Wingdings" w:hAnsi="Wingdings"/>
+      </w:rPr>
+    </w:lvl>
+    <w:lvl xmlns:w="http://schemas.openxmlformats.org/wordprocessingml/2006/main" w:ilvl="3">
+      <w:start w:val="1"/>
+      <w:numFmt w:val="bullet"/>
+      <w:lvlText w:val=""/>
+      <w:lvlJc w:val="left"/>
+      <w:pPr>
+        <w:ind w:left="2880" w:hanging="360"/>
+      </w:pPr>
+      <w:rPr>
+        <w:rFonts w:hint="default" w:ascii="Symbol" w:hAnsi="Symbol"/>
+      </w:rPr>
+    </w:lvl>
+    <w:lvl xmlns:w="http://schemas.openxmlformats.org/wordprocessingml/2006/main" w:ilvl="4">
+      <w:start w:val="1"/>
+      <w:numFmt w:val="bullet"/>
+      <w:lvlText w:val="o"/>
+      <w:lvlJc w:val="left"/>
+      <w:pPr>
+        <w:ind w:left="3600" w:hanging="360"/>
+      </w:pPr>
+      <w:rPr>
+        <w:rFonts w:hint="default" w:ascii="Courier New" w:hAnsi="Courier New"/>
+      </w:rPr>
+    </w:lvl>
+    <w:lvl xmlns:w="http://schemas.openxmlformats.org/wordprocessingml/2006/main" w:ilvl="5">
+      <w:start w:val="1"/>
+      <w:numFmt w:val="bullet"/>
+      <w:lvlText w:val=""/>
+      <w:lvlJc w:val="left"/>
+      <w:pPr>
+        <w:ind w:left="4320" w:hanging="360"/>
+      </w:pPr>
+      <w:rPr>
+        <w:rFonts w:hint="default" w:ascii="Wingdings" w:hAnsi="Wingdings"/>
+      </w:rPr>
+    </w:lvl>
+    <w:lvl xmlns:w="http://schemas.openxmlformats.org/wordprocessingml/2006/main" w:ilvl="6">
+      <w:start w:val="1"/>
+      <w:numFmt w:val="bullet"/>
+      <w:lvlText w:val=""/>
+      <w:lvlJc w:val="left"/>
+      <w:pPr>
+        <w:ind w:left="5040" w:hanging="360"/>
+      </w:pPr>
+      <w:rPr>
+        <w:rFonts w:hint="default" w:ascii="Symbol" w:hAnsi="Symbol"/>
+      </w:rPr>
+    </w:lvl>
+    <w:lvl xmlns:w="http://schemas.openxmlformats.org/wordprocessingml/2006/main" w:ilvl="7">
+      <w:start w:val="1"/>
+      <w:numFmt w:val="bullet"/>
+      <w:lvlText w:val="o"/>
+      <w:lvlJc w:val="left"/>
+      <w:pPr>
+        <w:ind w:left="5760" w:hanging="360"/>
+      </w:pPr>
+      <w:rPr>
+        <w:rFonts w:hint="default" w:ascii="Courier New" w:hAnsi="Courier New"/>
+      </w:rPr>
+    </w:lvl>
+    <w:lvl xmlns:w="http://schemas.openxmlformats.org/wordprocessingml/2006/main" w:ilvl="8">
+      <w:start w:val="1"/>
+      <w:numFmt w:val="bullet"/>
+      <w:lvlText w:val=""/>
+      <w:lvlJc w:val="left"/>
+      <w:pPr>
+        <w:ind w:left="6480" w:hanging="360"/>
+      </w:pPr>
+      <w:rPr>
+        <w:rFonts w:hint="default" w:ascii="Wingdings" w:hAnsi="Wingdings"/>
+      </w:rPr>
+    </w:lvl>
+  </w:abstractNum>
   <w:abstractNum xmlns:w="http://schemas.openxmlformats.org/wordprocessingml/2006/main" w:abstractNumId="9">
     <w:nsid w:val="43fda38b"/>
     <w:multiLevelType xmlns:w="http://schemas.openxmlformats.org/wordprocessingml/2006/main" w:val="hybridMultilevel"/>
@@ -2934,6 +3289,9 @@
       </w:rPr>
     </w:lvl>
   </w:abstractNum>
+  <w:num w:numId="10">
+    <w:abstractNumId w:val="10"/>
+  </w:num>
   <w:num w:numId="9">
     <w:abstractNumId w:val="9"/>
   </w:num>
